--- a/Opleverset/Documentatie/probleemstelling.docx
+++ b/Opleverset/Documentatie/probleemstelling.docx
@@ -5,8 +5,7 @@
     <w:p>
       <w:r>
         <w:rPr>
-          <w:sz w:val="24"/>
-          <w:szCs w:val="24"/>
+          <w:rStyle w:val="Kop2Char"/>
         </w:rPr>
         <w:t>Wat is het probleem?</w:t>
       </w:r>
@@ -31,6 +30,9 @@
     </w:p>
     <w:p>
       <w:r>
+        <w:rPr>
+          <w:rStyle w:val="Kop2Char"/>
+        </w:rPr>
         <w:t>Waarom is het een probleem?</w:t>
       </w:r>
       <w:r>
@@ -60,26 +62,78 @@
     </w:p>
     <w:p>
       <w:r>
+        <w:rPr>
+          <w:rStyle w:val="Kop2Char"/>
+        </w:rPr>
         <w:t xml:space="preserve">Hoe </w:t>
       </w:r>
       <w:r>
+        <w:rPr>
+          <w:rStyle w:val="Kop2Char"/>
+        </w:rPr>
         <w:t>ontstaat</w:t>
       </w:r>
       <w:r>
+        <w:rPr>
+          <w:rStyle w:val="Kop2Char"/>
+        </w:rPr>
         <w:t xml:space="preserve"> het probleem?</w:t>
       </w:r>
       <w:r>
         <w:br/>
-        <w:t>Het ontstaat doordat</w:t>
-      </w:r>
-      <w:r>
-        <w:t xml:space="preserve"> voornamelijk doordat</w:t>
-      </w:r>
-      <w:r>
-        <w:t xml:space="preserve"> er ongeveer 30/40 koeien op staan. En deze met zijn allen toch een redelijk gewicht hebben, als deze koeien dan allemaal aan 1 kant gaan staan of in een hoek zorgt dat er voor dat de farm aan die kant dieper het water in gaat liggen dan aan de andere kant waardoor deze dus scheef gaat liggen.</w:t>
-      </w:r>
-      <w:r>
-        <w:t xml:space="preserve"> Ook zijn er verbouwingen gedaan die zorgen voor een instabiliteit door het verschil van gewicht aan beide kanten.</w:t>
+      </w:r>
+      <w:r>
+        <w:t xml:space="preserve">De scheefstand van de </w:t>
+      </w:r>
+      <w:proofErr w:type="spellStart"/>
+      <w:r>
+        <w:t>floating</w:t>
+      </w:r>
+      <w:proofErr w:type="spellEnd"/>
+      <w:r>
+        <w:t xml:space="preserve"> farm ontstaat door een grote onbalans in gewicht. Dit komt onder andere door </w:t>
+      </w:r>
+      <w:r>
+        <w:t xml:space="preserve">het voer en </w:t>
+      </w:r>
+      <w:r>
+        <w:t>zware machines die zich aan één kant van de farm bevinden, maar ook door het gewicht van de ongeveer 30</w:t>
+      </w:r>
+      <w:r>
+        <w:t>/</w:t>
+      </w:r>
+      <w:r>
+        <w:t>40 koeien die erop staan</w:t>
+      </w:r>
+      <w:r>
+        <w:t>. En deze met zijn allen toch een redelijk gewicht hebben, als deze koeien dan allemaal aan 1 kant gaan staan of in een hoek zorgt dat er voor dat de farm aan die kant dieper het water in gaat liggen dan aan de andere kant waardoor deze dus scheef gaat liggen.</w:t>
+      </w:r>
+      <w:r>
+        <w:t xml:space="preserve"> Ook zijn er</w:t>
+      </w:r>
+      <w:r>
+        <w:t xml:space="preserve"> altijd</w:t>
+      </w:r>
+      <w:r>
+        <w:t xml:space="preserve"> verbouwingen gedaan die zorgen voor een </w:t>
+      </w:r>
+      <w:r>
+        <w:t>altijd verplaatsen</w:t>
+      </w:r>
+      <w:r>
+        <w:t>de</w:t>
+      </w:r>
+      <w:r>
+        <w:t xml:space="preserve"> </w:t>
+      </w:r>
+      <w:r>
+        <w:t>gewicht</w:t>
+      </w:r>
+      <w:r>
+        <w:t xml:space="preserve"> verdeling</w:t>
+      </w:r>
+      <w:r>
+        <w:t>.</w:t>
       </w:r>
       <w:r>
         <w:br/>
@@ -180,6 +234,83 @@
             <w:r>
               <w:t>Bestand aangemaakt</w:t>
             </w:r>
+          </w:p>
+        </w:tc>
+      </w:tr>
+      <w:tr>
+        <w:tc>
+          <w:tcPr>
+            <w:cnfStyle w:val="001000000000" w:firstRow="0" w:lastRow="0" w:firstColumn="1" w:lastColumn="0" w:oddVBand="0" w:evenVBand="0" w:oddHBand="0" w:evenHBand="0" w:firstRowFirstColumn="0" w:firstRowLastColumn="0" w:lastRowFirstColumn="0" w:lastRowLastColumn="0"/>
+            <w:tcW w:w="3028" w:type="dxa"/>
+          </w:tcPr>
+          <w:p>
+            <w:r>
+              <w:t>10-11-2025</w:t>
+            </w:r>
+          </w:p>
+        </w:tc>
+        <w:tc>
+          <w:tcPr>
+            <w:tcW w:w="2782" w:type="dxa"/>
+          </w:tcPr>
+          <w:p>
+            <w:pPr>
+              <w:cnfStyle w:val="000000000000" w:firstRow="0" w:lastRow="0" w:firstColumn="0" w:lastColumn="0" w:oddVBand="0" w:evenVBand="0" w:oddHBand="0" w:evenHBand="0" w:firstRowFirstColumn="0" w:firstRowLastColumn="0" w:lastRowFirstColumn="0" w:lastRowLastColumn="0"/>
+            </w:pPr>
+            <w:r>
+              <w:t>1.1</w:t>
+            </w:r>
+          </w:p>
+        </w:tc>
+        <w:tc>
+          <w:tcPr>
+            <w:tcW w:w="3206" w:type="dxa"/>
+          </w:tcPr>
+          <w:p>
+            <w:pPr>
+              <w:cnfStyle w:val="000000000000" w:firstRow="0" w:lastRow="0" w:firstColumn="0" w:lastColumn="0" w:oddVBand="0" w:evenVBand="0" w:oddHBand="0" w:evenHBand="0" w:firstRowFirstColumn="0" w:firstRowLastColumn="0" w:lastRowFirstColumn="0" w:lastRowLastColumn="0"/>
+            </w:pPr>
+            <w:r>
+              <w:t>Verbeteringen “</w:t>
+            </w:r>
+            <w:r>
+              <w:t>Hoe ontstaat het probleem?</w:t>
+            </w:r>
+            <w:r>
+              <w:t>”</w:t>
+            </w:r>
+          </w:p>
+        </w:tc>
+      </w:tr>
+      <w:tr>
+        <w:trPr>
+          <w:cnfStyle w:val="000000100000" w:firstRow="0" w:lastRow="0" w:firstColumn="0" w:lastColumn="0" w:oddVBand="0" w:evenVBand="0" w:oddHBand="1" w:evenHBand="0" w:firstRowFirstColumn="0" w:firstRowLastColumn="0" w:lastRowFirstColumn="0" w:lastRowLastColumn="0"/>
+        </w:trPr>
+        <w:tc>
+          <w:tcPr>
+            <w:cnfStyle w:val="001000000000" w:firstRow="0" w:lastRow="0" w:firstColumn="1" w:lastColumn="0" w:oddVBand="0" w:evenVBand="0" w:oddHBand="0" w:evenHBand="0" w:firstRowFirstColumn="0" w:firstRowLastColumn="0" w:lastRowFirstColumn="0" w:lastRowLastColumn="0"/>
+            <w:tcW w:w="3028" w:type="dxa"/>
+          </w:tcPr>
+          <w:p/>
+        </w:tc>
+        <w:tc>
+          <w:tcPr>
+            <w:tcW w:w="2782" w:type="dxa"/>
+          </w:tcPr>
+          <w:p>
+            <w:pPr>
+              <w:cnfStyle w:val="000000100000" w:firstRow="0" w:lastRow="0" w:firstColumn="0" w:lastColumn="0" w:oddVBand="0" w:evenVBand="0" w:oddHBand="1" w:evenHBand="0" w:firstRowFirstColumn="0" w:firstRowLastColumn="0" w:lastRowFirstColumn="0" w:lastRowLastColumn="0"/>
+            </w:pPr>
+          </w:p>
+        </w:tc>
+        <w:tc>
+          <w:tcPr>
+            <w:tcW w:w="3206" w:type="dxa"/>
+          </w:tcPr>
+          <w:p>
+            <w:pPr>
+              <w:cnfStyle w:val="000000100000" w:firstRow="0" w:lastRow="0" w:firstColumn="0" w:lastColumn="0" w:oddVBand="0" w:evenVBand="0" w:oddHBand="1" w:evenHBand="0" w:firstRowFirstColumn="0" w:firstRowLastColumn="0" w:lastRowFirstColumn="0" w:lastRowLastColumn="0"/>
+            </w:pPr>
           </w:p>
         </w:tc>
       </w:tr>
@@ -623,7 +754,6 @@
     <w:next w:val="Standaard"/>
     <w:link w:val="Kop2Char"/>
     <w:uiPriority w:val="9"/>
-    <w:semiHidden/>
     <w:unhideWhenUsed/>
     <w:qFormat/>
     <w:rsid w:val="00800C89"/>
@@ -798,7 +928,6 @@
   <w:style w:type="character" w:default="1" w:styleId="Standaardalinea-lettertype">
     <w:name w:val="Default Paragraph Font"/>
     <w:uiPriority w:val="1"/>
-    <w:semiHidden/>
     <w:unhideWhenUsed/>
   </w:style>
   <w:style w:type="table" w:default="1" w:styleId="Standaardtabel">
@@ -840,7 +969,6 @@
     <w:basedOn w:val="Standaardalinea-lettertype"/>
     <w:link w:val="Kop2"/>
     <w:uiPriority w:val="9"/>
-    <w:semiHidden/>
     <w:rsid w:val="00800C89"/>
     <w:rPr>
       <w:rFonts w:asciiTheme="majorHAnsi" w:eastAsiaTheme="majorEastAsia" w:hAnsiTheme="majorHAnsi" w:cstheme="majorBidi"/>
